--- a/_resources/tblOrder.docx
+++ b/_resources/tblOrder.docx
@@ -625,6 +625,7 @@
                                         <w:szCs w:val="40"/>
                                       </w:rPr>
                                     </w:pPr>
+                                    <w:proofErr w:type="spellStart"/>
                                     <w:r>
                                       <w:rPr>
                                         <w:rFonts w:asciiTheme="majorHAnsi" w:eastAsiaTheme="majorEastAsia" w:hAnsiTheme="majorHAnsi" w:cstheme="majorBidi"/>
@@ -643,6 +644,7 @@
                                       </w:rPr>
                                       <w:t>Order</w:t>
                                     </w:r>
+                                    <w:proofErr w:type="spellEnd"/>
                                     <w:r>
                                       <w:rPr>
                                         <w:rFonts w:asciiTheme="majorHAnsi" w:eastAsiaTheme="majorEastAsia" w:hAnsiTheme="majorHAnsi" w:cstheme="majorBidi"/>
@@ -1160,6 +1162,7 @@
         <w:pStyle w:val="Heading1"/>
       </w:pPr>
       <w:bookmarkStart w:id="0" w:name="_Toc178711538"/>
+      <w:proofErr w:type="spellStart"/>
       <w:r>
         <w:lastRenderedPageBreak/>
         <w:t>tbl</w:t>
@@ -1167,6 +1170,7 @@
       <w:r>
         <w:t>Order</w:t>
       </w:r>
+      <w:proofErr w:type="spellEnd"/>
       <w:r>
         <w:t xml:space="preserve"> Table Structure</w:t>
       </w:r>
@@ -1254,9 +1258,11 @@
             <w:tcW w:w="1502" w:type="dxa"/>
           </w:tcPr>
           <w:p>
+            <w:proofErr w:type="spellStart"/>
             <w:r>
               <w:t>order_id</w:t>
             </w:r>
+            <w:proofErr w:type="spellEnd"/>
           </w:p>
         </w:tc>
         <w:tc>
@@ -1304,9 +1310,11 @@
             <w:tcW w:w="1503" w:type="dxa"/>
           </w:tcPr>
           <w:p>
+            <w:proofErr w:type="spellStart"/>
             <w:r>
               <w:t>auto_increment</w:t>
             </w:r>
+            <w:proofErr w:type="spellEnd"/>
           </w:p>
         </w:tc>
       </w:tr>
@@ -1316,9 +1324,11 @@
             <w:tcW w:w="1502" w:type="dxa"/>
           </w:tcPr>
           <w:p>
+            <w:proofErr w:type="spellStart"/>
             <w:r>
               <w:t>user_id</w:t>
             </w:r>
+            <w:proofErr w:type="spellEnd"/>
           </w:p>
         </w:tc>
         <w:tc>
@@ -1374,9 +1384,11 @@
             <w:tcW w:w="1502" w:type="dxa"/>
           </w:tcPr>
           <w:p>
+            <w:proofErr w:type="spellStart"/>
             <w:r>
               <w:t>clothes_id</w:t>
             </w:r>
+            <w:proofErr w:type="spellEnd"/>
           </w:p>
         </w:tc>
         <w:tc>
@@ -1432,9 +1444,11 @@
             <w:tcW w:w="1502" w:type="dxa"/>
           </w:tcPr>
           <w:p>
+            <w:proofErr w:type="spellStart"/>
             <w:r>
               <w:t>clothes_purchased</w:t>
             </w:r>
+            <w:proofErr w:type="spellEnd"/>
           </w:p>
         </w:tc>
         <w:tc>
@@ -1442,8 +1456,13 @@
             <w:tcW w:w="1502" w:type="dxa"/>
           </w:tcPr>
           <w:p>
-            <w:r>
-              <w:t>varchar(100)</w:t>
+            <w:proofErr w:type="gramStart"/>
+            <w:r>
+              <w:t>varchar(</w:t>
+            </w:r>
+            <w:proofErr w:type="gramEnd"/>
+            <w:r>
+              <w:t>100)</w:t>
             </w:r>
           </w:p>
         </w:tc>
@@ -1486,9 +1505,11 @@
             <w:tcW w:w="1502" w:type="dxa"/>
           </w:tcPr>
           <w:p>
+            <w:proofErr w:type="spellStart"/>
             <w:r>
               <w:t>order_date</w:t>
             </w:r>
+            <w:proofErr w:type="spellEnd"/>
           </w:p>
         </w:tc>
         <w:tc>
@@ -1550,8 +1571,13 @@
             <w:tcW w:w="1502" w:type="dxa"/>
           </w:tcPr>
           <w:p>
-            <w:r>
-              <w:t>varchar(10)</w:t>
+            <w:proofErr w:type="gramStart"/>
+            <w:r>
+              <w:t>varchar(</w:t>
+            </w:r>
+            <w:proofErr w:type="gramEnd"/>
+            <w:r>
+              <w:t>10)</w:t>
             </w:r>
           </w:p>
         </w:tc>
@@ -1594,9 +1620,11 @@
             <w:tcW w:w="1502" w:type="dxa"/>
           </w:tcPr>
           <w:p>
+            <w:proofErr w:type="spellStart"/>
             <w:r>
               <w:t>total_price</w:t>
             </w:r>
+            <w:proofErr w:type="spellEnd"/>
           </w:p>
         </w:tc>
         <w:tc>
@@ -1604,8 +1632,13 @@
             <w:tcW w:w="1502" w:type="dxa"/>
           </w:tcPr>
           <w:p>
-            <w:r>
-              <w:t>decimal(10,2)</w:t>
+            <w:proofErr w:type="gramStart"/>
+            <w:r>
+              <w:t>decimal(</w:t>
+            </w:r>
+            <w:proofErr w:type="gramEnd"/>
+            <w:r>
+              <w:t>10,2)</w:t>
             </w:r>
           </w:p>
         </w:tc>
@@ -1655,6 +1688,7 @@
         <w:pStyle w:val="Heading1"/>
       </w:pPr>
       <w:bookmarkStart w:id="1" w:name="_Toc178711539"/>
+      <w:proofErr w:type="spellStart"/>
       <w:r>
         <w:lastRenderedPageBreak/>
         <w:t>tbl</w:t>
@@ -1662,138 +1696,208 @@
       <w:r>
         <w:t>Order</w:t>
       </w:r>
+      <w:proofErr w:type="spellEnd"/>
       <w:r>
         <w:t xml:space="preserve"> Table Values</w:t>
       </w:r>
       <w:bookmarkEnd w:id="1"/>
     </w:p>
     <w:p>
-      <w:r>
-        <w:t>order_id, user_id, clothes_id, clothes_purchased, order_date, status, total_price</w:t>
-      </w:r>
-    </w:p>
-    <w:p>
-      <w:r>
-        <w:t xml:space="preserve">001, 101, 11013, </w:t>
-      </w:r>
-      <w:r>
-        <w:t>shirt</w:t>
-      </w:r>
+      <w:proofErr w:type="spellStart"/>
+      <w:r>
+        <w:t>order_id</w:t>
+      </w:r>
+      <w:proofErr w:type="spellEnd"/>
       <w:r>
         <w:t xml:space="preserve">, </w:t>
       </w:r>
-      <w:r>
-        <w:t>2024-09-0</w:t>
-      </w:r>
-      <w:r>
-        <w:t>5, delivered,</w:t>
-      </w:r>
-      <w:r>
-        <w:t xml:space="preserve"> 85.00</w:t>
-      </w:r>
-      <w:r>
-        <w:t xml:space="preserve"> </w:t>
-      </w:r>
-    </w:p>
-    <w:p>
-      <w:r>
-        <w:t>002, 102, 11011,</w:t>
-      </w:r>
-      <w:r>
-        <w:t xml:space="preserve"> top</w:t>
-      </w:r>
+      <w:proofErr w:type="spellStart"/>
+      <w:r>
+        <w:t>user_id</w:t>
+      </w:r>
+      <w:proofErr w:type="spellEnd"/>
       <w:r>
         <w:t xml:space="preserve">, </w:t>
       </w:r>
-      <w:r>
-        <w:t>2024-09-</w:t>
-      </w:r>
-      <w:r>
-        <w:t xml:space="preserve">12, shipped, </w:t>
-      </w:r>
-      <w:r>
-        <w:t>55.00</w:t>
-      </w:r>
-    </w:p>
-    <w:p>
-      <w:r>
-        <w:t>003, 10</w:t>
-      </w:r>
-      <w:r>
-        <w:t>2</w:t>
-      </w:r>
-      <w:r>
-        <w:t xml:space="preserve">, 11012, </w:t>
-      </w:r>
-      <w:r>
-        <w:t>dress</w:t>
-      </w:r>
+      <w:proofErr w:type="spellStart"/>
+      <w:r>
+        <w:t>clothes_id</w:t>
+      </w:r>
+      <w:proofErr w:type="spellEnd"/>
       <w:r>
         <w:t xml:space="preserve">, </w:t>
       </w:r>
-      <w:r>
-        <w:t>2024-09-</w:t>
-      </w:r>
-      <w:r>
-        <w:t>18, delivered,</w:t>
-      </w:r>
-      <w:r>
-        <w:t xml:space="preserve"> 120.00</w:t>
-      </w:r>
-      <w:r>
-        <w:t xml:space="preserve"> </w:t>
-      </w:r>
-    </w:p>
-    <w:p>
-      <w:r>
-        <w:t>004, 10</w:t>
-      </w:r>
-      <w:r>
-        <w:t>3</w:t>
-      </w:r>
-      <w:r>
-        <w:t xml:space="preserve">, 11014, </w:t>
-      </w:r>
-      <w:r>
-        <w:t>trousers</w:t>
-      </w:r>
+      <w:proofErr w:type="spellStart"/>
+      <w:r>
+        <w:t>clothes_purchased</w:t>
+      </w:r>
+      <w:proofErr w:type="spellEnd"/>
       <w:r>
         <w:t xml:space="preserve">, </w:t>
       </w:r>
-      <w:r>
-        <w:t>2024-09-</w:t>
-      </w:r>
-      <w:r>
-        <w:t xml:space="preserve">20, shipped, </w:t>
-      </w:r>
-      <w:r>
-        <w:t>95.00</w:t>
-      </w:r>
-    </w:p>
-    <w:p>
-      <w:r>
-        <w:t>005, 10</w:t>
-      </w:r>
-      <w:r>
-        <w:t>3</w:t>
-      </w:r>
-      <w:r>
-        <w:t xml:space="preserve">, 11015, </w:t>
-      </w:r>
-      <w:r>
-        <w:t>dress</w:t>
-      </w:r>
-      <w:r>
-        <w:t xml:space="preserve">, </w:t>
-      </w:r>
-      <w:r>
-        <w:t>2024-09-</w:t>
-      </w:r>
-      <w:r>
-        <w:t>23, pending,</w:t>
-      </w:r>
-      <w:r>
-        <w:t xml:space="preserve"> 115.00</w:t>
+      <w:proofErr w:type="spellStart"/>
+      <w:r>
+        <w:t>order_date</w:t>
+      </w:r>
+      <w:proofErr w:type="spellEnd"/>
+      <w:r>
+        <w:t xml:space="preserve">, status, </w:t>
+      </w:r>
+      <w:proofErr w:type="spellStart"/>
+      <w:r>
+        <w:t>total_price</w:t>
+      </w:r>
+      <w:proofErr w:type="spellEnd"/>
+    </w:p>
+    <w:p>
+      <w:r>
+        <w:t>1, 101, 11011, Black t-shirt, 2024-10-01, 2, 250.00, delivered</w:t>
+      </w:r>
+    </w:p>
+    <w:p>
+      <w:r>
+        <w:t>2, 102, 11012, Brown formal pants, 2024-10-02, 1, 250.00, shipped</w:t>
+      </w:r>
+    </w:p>
+    <w:p>
+      <w:r>
+        <w:t>3, 103, 11013, Colourful dress, 2024-10-03, 3, 345.00, delivered</w:t>
+      </w:r>
+    </w:p>
+    <w:p>
+      <w:r>
+        <w:t>4, 104, 11014, dress, 2024-10-04, 1, 115.00, pending</w:t>
+      </w:r>
+    </w:p>
+    <w:p>
+      <w:r>
+        <w:t>5, 105, 11015, A white Coca-Cola t-shirt, 2024-10-05, 2, 180.00, pending</w:t>
+      </w:r>
+    </w:p>
+    <w:p>
+      <w:r>
+        <w:t>6, 106, 11016, Pink summer dress, 2024-10-06, 1, 150.00, delivered</w:t>
+      </w:r>
+    </w:p>
+    <w:p>
+      <w:r>
+        <w:t>7, 107, 11017, Grey t-shirt with animals, 2024-10-07, 5, 400.00, shipped</w:t>
+      </w:r>
+    </w:p>
+    <w:p>
+      <w:r>
+        <w:t>8, 108, 11018, Red skirt, 2024-10-08, 2, 240.00, pending</w:t>
+      </w:r>
+    </w:p>
+    <w:p>
+      <w:r>
+        <w:t>9, 109, 11019, Blue buttoned shirt, 2024-10-09, 3, 450.00, delivered</w:t>
+      </w:r>
+    </w:p>
+    <w:p>
+      <w:r>
+        <w:t>10, 110, 11020, Black and white skirt, 2024-10-10, 1, 90.00, pending</w:t>
+      </w:r>
+    </w:p>
+    <w:p>
+      <w:r>
+        <w:t>11, 111, 11021, Blue dotted dress, 2024-10-11, 2, 500.00, delivered</w:t>
+      </w:r>
+    </w:p>
+    <w:p>
+      <w:r>
+        <w:t>12, 112, 11022, Blue jeans, 2024-10-12, 1, 180.00, shipped</w:t>
+      </w:r>
+    </w:p>
+    <w:p>
+      <w:r>
+        <w:t>13, 113, 11023, Shirt with hearts, 2024-10-13, 2, 190.00, pending</w:t>
+      </w:r>
+    </w:p>
+    <w:p>
+      <w:r>
+        <w:t>14, 114, 11024, Orange shirt, 2024-10-14, 3, 900.00, delivered</w:t>
+      </w:r>
+    </w:p>
+    <w:p>
+      <w:r>
+        <w:t>15, 115, 11025, White dress, 2024-10-15, 1, 350.00, pending</w:t>
+      </w:r>
+    </w:p>
+    <w:p>
+      <w:r>
+        <w:t>16, 116, 11026, Green jacket, 2024-10-16, 1, 400.00, delivered</w:t>
+      </w:r>
+    </w:p>
+    <w:p>
+      <w:r>
+        <w:t>17, 117, 11027, Long skirt, 2024-10-17, 2, 280.00, shipped</w:t>
+      </w:r>
+    </w:p>
+    <w:p>
+      <w:r>
+        <w:t>18, 118, 11028, Long sleeve red shirt, 2024-10-18, 2, 230.00, pending</w:t>
+      </w:r>
+    </w:p>
+    <w:p>
+      <w:r>
+        <w:t>19, 119, 11029, Green pants, 2024-10-19, 3, 375.00, delivered</w:t>
+      </w:r>
+    </w:p>
+    <w:p>
+      <w:r>
+        <w:t>20, 120, 11030, White shirt, 2024-10-20, 2, 300.00, pending</w:t>
+      </w:r>
+    </w:p>
+    <w:p>
+      <w:r>
+        <w:t>21, 121, 11031, Orange skirt, 2024-10-21, 1, 90.00, delivered</w:t>
+      </w:r>
+    </w:p>
+    <w:p>
+      <w:r>
+        <w:t>22, 122, 11032, dress, 2024-10-22, 2, 230.00, shipped</w:t>
+      </w:r>
+    </w:p>
+    <w:p>
+      <w:r>
+        <w:t>23, 123, 11033, Grey shirt, 2024-10-23, 1, 200.00, pending</w:t>
+      </w:r>
+    </w:p>
+    <w:p>
+      <w:r>
+        <w:t>24, 124, 11034, Light brown jacket, 2024-10-24, 3, 510.00, delivered</w:t>
+      </w:r>
+    </w:p>
+    <w:p>
+      <w:r>
+        <w:t>25, 125, 11035, White shirt, 2024-10-25, 2, 340.00, pending</w:t>
+      </w:r>
+    </w:p>
+    <w:p>
+      <w:r>
+        <w:t>26, 126, 11036, Shirt with lines, 2024-10-26, 1, 85.00, delivered</w:t>
+      </w:r>
+    </w:p>
+    <w:p>
+      <w:r>
+        <w:t>27, 127, 11037, Purple jacket, 2024-10-27, 1, 450.00, shipped</w:t>
+      </w:r>
+    </w:p>
+    <w:p>
+      <w:r>
+        <w:t>28, 128, 11038, dress, 2024-10-28, 2, 120.00, pending</w:t>
+      </w:r>
+    </w:p>
+    <w:p>
+      <w:r>
+        <w:t>29, 129, 11040, Blue shirt, 2024-10-29, 1, 95.00, delivered</w:t>
+      </w:r>
+    </w:p>
+    <w:p>
+      <w:r>
+        <w:lastRenderedPageBreak/>
+        <w:t>30, 130, 11041, White shirt, 2024-10-30, 1, 250.00, pending</w:t>
       </w:r>
     </w:p>
     <w:sectPr>
@@ -2515,6 +2619,7 @@
   <w:style w:type="character" w:default="1" w:styleId="DefaultParagraphFont">
     <w:name w:val="Default Paragraph Font"/>
     <w:uiPriority w:val="1"/>
+    <w:semiHidden/>
     <w:unhideWhenUsed/>
   </w:style>
   <w:style w:type="table" w:default="1" w:styleId="TableNormal">

--- a/_resources/tblOrder.docx
+++ b/_resources/tblOrder.docx
@@ -625,7 +625,6 @@
                                         <w:szCs w:val="40"/>
                                       </w:rPr>
                                     </w:pPr>
-                                    <w:proofErr w:type="spellStart"/>
                                     <w:r>
                                       <w:rPr>
                                         <w:rFonts w:asciiTheme="majorHAnsi" w:eastAsiaTheme="majorEastAsia" w:hAnsiTheme="majorHAnsi" w:cstheme="majorBidi"/>
@@ -644,7 +643,6 @@
                                       </w:rPr>
                                       <w:t>Order</w:t>
                                     </w:r>
-                                    <w:proofErr w:type="spellEnd"/>
                                     <w:r>
                                       <w:rPr>
                                         <w:rFonts w:asciiTheme="majorHAnsi" w:eastAsiaTheme="majorEastAsia" w:hAnsiTheme="majorHAnsi" w:cstheme="majorBidi"/>
@@ -846,38 +844,6 @@
                                     <w:color w:val="0E2841" w:themeColor="text2"/>
                                   </w:rPr>
                                 </w:pPr>
-                                <w:r>
-                                  <w:rPr>
-                                    <w:noProof/>
-                                    <w:color w:val="0E2841" w:themeColor="text2"/>
-                                  </w:rPr>
-                                  <w:t>ST10305921 – Zoe Heynke</w:t>
-                                </w:r>
-                              </w:p>
-                              <w:p>
-                                <w:pPr>
-                                  <w:pStyle w:val="NoSpacing"/>
-                                  <w:rPr>
-                                    <w:noProof/>
-                                    <w:color w:val="0E2841" w:themeColor="text2"/>
-                                  </w:rPr>
-                                </w:pPr>
-                                <w:r>
-                                  <w:rPr>
-                                    <w:noProof/>
-                                    <w:color w:val="0E2841" w:themeColor="text2"/>
-                                  </w:rPr>
-                                  <w:t>ST103 - Panashe</w:t>
-                                </w:r>
-                              </w:p>
-                              <w:p>
-                                <w:pPr>
-                                  <w:pStyle w:val="NoSpacing"/>
-                                  <w:rPr>
-                                    <w:noProof/>
-                                    <w:color w:val="0E2841" w:themeColor="text2"/>
-                                  </w:rPr>
-                                </w:pPr>
                               </w:p>
                             </w:txbxContent>
                           </wps:txbx>
@@ -901,41 +867,13 @@
               </mc:Choice>
               <mc:Fallback>
                 <w:pict>
-                  <v:shape w14:anchorId="35A28D08" id="Text Box 255" o:spid="_x0000_s1029" type="#_x0000_t202" style="position:absolute;margin-left:270.6pt;margin-top:515.4pt;width:220.3pt;height:64.8pt;z-index:251664384;visibility:visible;mso-wrap-style:square;mso-width-percent:360;mso-height-percent:0;mso-wrap-distance-left:9pt;mso-wrap-distance-top:0;mso-wrap-distance-right:9pt;mso-wrap-distance-bottom:0;mso-position-horizontal:absolute;mso-position-horizontal-relative:page;mso-position-vertical:absolute;mso-position-vertical-relative:page;mso-width-percent:360;mso-height-percent:0;mso-width-relative:page;mso-height-relative:margin;v-text-anchor:bottom" o:gfxdata="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" filled="f" stroked="f" strokeweight=".5pt">
+                  <v:shapetype w14:anchorId="35A28D08" id="_x0000_t202" coordsize="21600,21600" o:spt="202" path="m,l,21600r21600,l21600,xe">
+                    <v:stroke joinstyle="miter"/>
+                    <v:path gradientshapeok="t" o:connecttype="rect"/>
+                  </v:shapetype>
+                  <v:shape id="Text Box 255" o:spid="_x0000_s1029" type="#_x0000_t202" style="position:absolute;margin-left:270.6pt;margin-top:515.4pt;width:220.3pt;height:64.8pt;z-index:251664384;visibility:visible;mso-wrap-style:square;mso-width-percent:360;mso-height-percent:0;mso-wrap-distance-left:9pt;mso-wrap-distance-top:0;mso-wrap-distance-right:9pt;mso-wrap-distance-bottom:0;mso-position-horizontal:absolute;mso-position-horizontal-relative:page;mso-position-vertical:absolute;mso-position-vertical-relative:page;mso-width-percent:360;mso-height-percent:0;mso-width-relative:page;mso-height-relative:margin;v-text-anchor:bottom" o:gfxdata="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" filled="f" stroked="f" strokeweight=".5pt">
                     <v:textbox>
                       <w:txbxContent>
-                        <w:p>
-                          <w:pPr>
-                            <w:pStyle w:val="NoSpacing"/>
-                            <w:rPr>
-                              <w:noProof/>
-                              <w:color w:val="0E2841" w:themeColor="text2"/>
-                            </w:rPr>
-                          </w:pPr>
-                          <w:r>
-                            <w:rPr>
-                              <w:noProof/>
-                              <w:color w:val="0E2841" w:themeColor="text2"/>
-                            </w:rPr>
-                            <w:t>ST10305921 – Zoe Heynke</w:t>
-                          </w:r>
-                        </w:p>
-                        <w:p>
-                          <w:pPr>
-                            <w:pStyle w:val="NoSpacing"/>
-                            <w:rPr>
-                              <w:noProof/>
-                              <w:color w:val="0E2841" w:themeColor="text2"/>
-                            </w:rPr>
-                          </w:pPr>
-                          <w:r>
-                            <w:rPr>
-                              <w:noProof/>
-                              <w:color w:val="0E2841" w:themeColor="text2"/>
-                            </w:rPr>
-                            <w:t>ST103 - Panashe</w:t>
-                          </w:r>
-                        </w:p>
                         <w:p>
                           <w:pPr>
                             <w:pStyle w:val="NoSpacing"/>
@@ -1162,7 +1100,6 @@
         <w:pStyle w:val="Heading1"/>
       </w:pPr>
       <w:bookmarkStart w:id="0" w:name="_Toc178711538"/>
-      <w:proofErr w:type="spellStart"/>
       <w:r>
         <w:lastRenderedPageBreak/>
         <w:t>tbl</w:t>
@@ -1170,7 +1107,6 @@
       <w:r>
         <w:t>Order</w:t>
       </w:r>
-      <w:proofErr w:type="spellEnd"/>
       <w:r>
         <w:t xml:space="preserve"> Table Structure</w:t>
       </w:r>
@@ -1258,11 +1194,9 @@
             <w:tcW w:w="1502" w:type="dxa"/>
           </w:tcPr>
           <w:p>
-            <w:proofErr w:type="spellStart"/>
             <w:r>
               <w:t>order_id</w:t>
             </w:r>
-            <w:proofErr w:type="spellEnd"/>
           </w:p>
         </w:tc>
         <w:tc>
@@ -1310,11 +1244,9 @@
             <w:tcW w:w="1503" w:type="dxa"/>
           </w:tcPr>
           <w:p>
-            <w:proofErr w:type="spellStart"/>
             <w:r>
               <w:t>auto_increment</w:t>
             </w:r>
-            <w:proofErr w:type="spellEnd"/>
           </w:p>
         </w:tc>
       </w:tr>
@@ -1324,11 +1256,9 @@
             <w:tcW w:w="1502" w:type="dxa"/>
           </w:tcPr>
           <w:p>
-            <w:proofErr w:type="spellStart"/>
             <w:r>
               <w:t>user_id</w:t>
             </w:r>
-            <w:proofErr w:type="spellEnd"/>
           </w:p>
         </w:tc>
         <w:tc>
@@ -1384,11 +1314,9 @@
             <w:tcW w:w="1502" w:type="dxa"/>
           </w:tcPr>
           <w:p>
-            <w:proofErr w:type="spellStart"/>
             <w:r>
               <w:t>clothes_id</w:t>
             </w:r>
-            <w:proofErr w:type="spellEnd"/>
           </w:p>
         </w:tc>
         <w:tc>
@@ -1444,11 +1372,9 @@
             <w:tcW w:w="1502" w:type="dxa"/>
           </w:tcPr>
           <w:p>
-            <w:proofErr w:type="spellStart"/>
             <w:r>
               <w:t>clothes_purchased</w:t>
             </w:r>
-            <w:proofErr w:type="spellEnd"/>
           </w:p>
         </w:tc>
         <w:tc>
@@ -1456,13 +1382,8 @@
             <w:tcW w:w="1502" w:type="dxa"/>
           </w:tcPr>
           <w:p>
-            <w:proofErr w:type="gramStart"/>
-            <w:r>
-              <w:t>varchar(</w:t>
-            </w:r>
-            <w:proofErr w:type="gramEnd"/>
-            <w:r>
-              <w:t>100)</w:t>
+            <w:r>
+              <w:t>varchar(100)</w:t>
             </w:r>
           </w:p>
         </w:tc>
@@ -1505,11 +1426,9 @@
             <w:tcW w:w="1502" w:type="dxa"/>
           </w:tcPr>
           <w:p>
-            <w:proofErr w:type="spellStart"/>
             <w:r>
               <w:t>order_date</w:t>
             </w:r>
-            <w:proofErr w:type="spellEnd"/>
           </w:p>
         </w:tc>
         <w:tc>
@@ -1562,7 +1481,7 @@
           </w:tcPr>
           <w:p>
             <w:r>
-              <w:t>status</w:t>
+              <w:t>quantity</w:t>
             </w:r>
           </w:p>
         </w:tc>
@@ -1571,13 +1490,8 @@
             <w:tcW w:w="1502" w:type="dxa"/>
           </w:tcPr>
           <w:p>
-            <w:proofErr w:type="gramStart"/>
-            <w:r>
-              <w:t>varchar(</w:t>
-            </w:r>
-            <w:proofErr w:type="gramEnd"/>
-            <w:r>
-              <w:t>10)</w:t>
+            <w:r>
+              <w:t>int</w:t>
             </w:r>
           </w:p>
         </w:tc>
@@ -1620,11 +1534,63 @@
             <w:tcW w:w="1502" w:type="dxa"/>
           </w:tcPr>
           <w:p>
-            <w:proofErr w:type="spellStart"/>
+            <w:r>
+              <w:t>status</w:t>
+            </w:r>
+          </w:p>
+        </w:tc>
+        <w:tc>
+          <w:tcPr>
+            <w:tcW w:w="1502" w:type="dxa"/>
+          </w:tcPr>
+          <w:p>
+            <w:r>
+              <w:t>varchar(10)</w:t>
+            </w:r>
+          </w:p>
+        </w:tc>
+        <w:tc>
+          <w:tcPr>
+            <w:tcW w:w="1503" w:type="dxa"/>
+          </w:tcPr>
+          <w:p>
+            <w:r>
+              <w:t>NO</w:t>
+            </w:r>
+          </w:p>
+        </w:tc>
+        <w:tc>
+          <w:tcPr>
+            <w:tcW w:w="1503" w:type="dxa"/>
+          </w:tcPr>
+          <w:p/>
+        </w:tc>
+        <w:tc>
+          <w:tcPr>
+            <w:tcW w:w="1503" w:type="dxa"/>
+          </w:tcPr>
+          <w:p>
+            <w:r>
+              <w:t>NULL</w:t>
+            </w:r>
+          </w:p>
+        </w:tc>
+        <w:tc>
+          <w:tcPr>
+            <w:tcW w:w="1503" w:type="dxa"/>
+          </w:tcPr>
+          <w:p/>
+        </w:tc>
+      </w:tr>
+      <w:tr>
+        <w:tc>
+          <w:tcPr>
+            <w:tcW w:w="1502" w:type="dxa"/>
+          </w:tcPr>
+          <w:p>
             <w:r>
               <w:t>total_price</w:t>
             </w:r>
-            <w:proofErr w:type="spellEnd"/>
           </w:p>
         </w:tc>
         <w:tc>
@@ -1632,13 +1598,8 @@
             <w:tcW w:w="1502" w:type="dxa"/>
           </w:tcPr>
           <w:p>
-            <w:proofErr w:type="gramStart"/>
-            <w:r>
-              <w:t>decimal(</w:t>
-            </w:r>
-            <w:proofErr w:type="gramEnd"/>
-            <w:r>
-              <w:t>10,2)</w:t>
+            <w:r>
+              <w:t>decimal(10,2)</w:t>
             </w:r>
           </w:p>
         </w:tc>
@@ -1688,7 +1649,6 @@
         <w:pStyle w:val="Heading1"/>
       </w:pPr>
       <w:bookmarkStart w:id="1" w:name="_Toc178711539"/>
-      <w:proofErr w:type="spellStart"/>
       <w:r>
         <w:lastRenderedPageBreak/>
         <w:t>tbl</w:t>
@@ -1696,58 +1656,21 @@
       <w:r>
         <w:t>Order</w:t>
       </w:r>
-      <w:proofErr w:type="spellEnd"/>
       <w:r>
         <w:t xml:space="preserve"> Table Values</w:t>
       </w:r>
       <w:bookmarkEnd w:id="1"/>
     </w:p>
     <w:p>
-      <w:proofErr w:type="spellStart"/>
-      <w:r>
-        <w:t>order_id</w:t>
-      </w:r>
-      <w:proofErr w:type="spellEnd"/>
-      <w:r>
-        <w:t xml:space="preserve">, </w:t>
-      </w:r>
-      <w:proofErr w:type="spellStart"/>
-      <w:r>
-        <w:t>user_id</w:t>
-      </w:r>
-      <w:proofErr w:type="spellEnd"/>
-      <w:r>
-        <w:t xml:space="preserve">, </w:t>
-      </w:r>
-      <w:proofErr w:type="spellStart"/>
-      <w:r>
-        <w:t>clothes_id</w:t>
-      </w:r>
-      <w:proofErr w:type="spellEnd"/>
-      <w:r>
-        <w:t xml:space="preserve">, </w:t>
-      </w:r>
-      <w:proofErr w:type="spellStart"/>
-      <w:r>
-        <w:t>clothes_purchased</w:t>
-      </w:r>
-      <w:proofErr w:type="spellEnd"/>
-      <w:r>
-        <w:t xml:space="preserve">, </w:t>
-      </w:r>
-      <w:proofErr w:type="spellStart"/>
-      <w:r>
-        <w:t>order_date</w:t>
-      </w:r>
-      <w:proofErr w:type="spellEnd"/>
-      <w:r>
-        <w:t xml:space="preserve">, status, </w:t>
-      </w:r>
-      <w:proofErr w:type="spellStart"/>
-      <w:r>
-        <w:t>total_price</w:t>
-      </w:r>
-      <w:proofErr w:type="spellEnd"/>
+      <w:r>
+        <w:t xml:space="preserve">order_id, user_id, clothes_id, clothes_purchased, order_date, </w:t>
+      </w:r>
+      <w:r>
+        <w:t xml:space="preserve">quantity, </w:t>
+      </w:r>
+      <w:r>
+        <w:t>status, total_price</w:t>
+      </w:r>
     </w:p>
     <w:p>
       <w:r>

--- a/_resources/tblOrder.docx
+++ b/_resources/tblOrder.docx
@@ -625,6 +625,7 @@
                                         <w:szCs w:val="40"/>
                                       </w:rPr>
                                     </w:pPr>
+                                    <w:proofErr w:type="spellStart"/>
                                     <w:r>
                                       <w:rPr>
                                         <w:rFonts w:asciiTheme="majorHAnsi" w:eastAsiaTheme="majorEastAsia" w:hAnsiTheme="majorHAnsi" w:cstheme="majorBidi"/>
@@ -643,6 +644,7 @@
                                       </w:rPr>
                                       <w:t>Order</w:t>
                                     </w:r>
+                                    <w:proofErr w:type="spellEnd"/>
                                     <w:r>
                                       <w:rPr>
                                         <w:rFonts w:asciiTheme="majorHAnsi" w:eastAsiaTheme="majorEastAsia" w:hAnsiTheme="majorHAnsi" w:cstheme="majorBidi"/>
@@ -842,6 +844,42 @@
                                   <w:rPr>
                                     <w:noProof/>
                                     <w:color w:val="0E2841" w:themeColor="text2"/>
+                                    <w:lang w:val="en-ZA"/>
+                                  </w:rPr>
+                                </w:pPr>
+                                <w:r>
+                                  <w:rPr>
+                                    <w:noProof/>
+                                    <w:color w:val="0E2841" w:themeColor="text2"/>
+                                    <w:lang w:val="en-ZA"/>
+                                  </w:rPr>
+                                  <w:t>Zoe Heyneke – ST10305921</w:t>
+                                </w:r>
+                              </w:p>
+                              <w:p>
+                                <w:pPr>
+                                  <w:pStyle w:val="NoSpacing"/>
+                                  <w:rPr>
+                                    <w:noProof/>
+                                    <w:color w:val="0E2841" w:themeColor="text2"/>
+                                    <w:lang w:val="en-ZA"/>
+                                  </w:rPr>
+                                </w:pPr>
+                                <w:r>
+                                  <w:rPr>
+                                    <w:noProof/>
+                                    <w:color w:val="0E2841" w:themeColor="text2"/>
+                                    <w:lang w:val="en-ZA"/>
+                                  </w:rPr>
+                                  <w:t>Panashe Mavhunga - ST10393030</w:t>
+                                </w:r>
+                              </w:p>
+                              <w:p>
+                                <w:pPr>
+                                  <w:pStyle w:val="NoSpacing"/>
+                                  <w:rPr>
+                                    <w:noProof/>
+                                    <w:color w:val="0E2841" w:themeColor="text2"/>
                                   </w:rPr>
                                 </w:pPr>
                               </w:p>
@@ -874,6 +912,42 @@
                   <v:shape id="Text Box 255" o:spid="_x0000_s1029" type="#_x0000_t202" style="position:absolute;margin-left:270.6pt;margin-top:515.4pt;width:220.3pt;height:64.8pt;z-index:251664384;visibility:visible;mso-wrap-style:square;mso-width-percent:360;mso-height-percent:0;mso-wrap-distance-left:9pt;mso-wrap-distance-top:0;mso-wrap-distance-right:9pt;mso-wrap-distance-bottom:0;mso-position-horizontal:absolute;mso-position-horizontal-relative:page;mso-position-vertical:absolute;mso-position-vertical-relative:page;mso-width-percent:360;mso-height-percent:0;mso-width-relative:page;mso-height-relative:margin;v-text-anchor:bottom" o:gfxdata="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" filled="f" stroked="f" strokeweight=".5pt">
                     <v:textbox>
                       <w:txbxContent>
+                        <w:p>
+                          <w:pPr>
+                            <w:pStyle w:val="NoSpacing"/>
+                            <w:rPr>
+                              <w:noProof/>
+                              <w:color w:val="0E2841" w:themeColor="text2"/>
+                              <w:lang w:val="en-ZA"/>
+                            </w:rPr>
+                          </w:pPr>
+                          <w:r>
+                            <w:rPr>
+                              <w:noProof/>
+                              <w:color w:val="0E2841" w:themeColor="text2"/>
+                              <w:lang w:val="en-ZA"/>
+                            </w:rPr>
+                            <w:t>Zoe Heyneke – ST10305921</w:t>
+                          </w:r>
+                        </w:p>
+                        <w:p>
+                          <w:pPr>
+                            <w:pStyle w:val="NoSpacing"/>
+                            <w:rPr>
+                              <w:noProof/>
+                              <w:color w:val="0E2841" w:themeColor="text2"/>
+                              <w:lang w:val="en-ZA"/>
+                            </w:rPr>
+                          </w:pPr>
+                          <w:r>
+                            <w:rPr>
+                              <w:noProof/>
+                              <w:color w:val="0E2841" w:themeColor="text2"/>
+                              <w:lang w:val="en-ZA"/>
+                            </w:rPr>
+                            <w:t>Panashe Mavhunga - ST10393030</w:t>
+                          </w:r>
+                        </w:p>
                         <w:p>
                           <w:pPr>
                             <w:pStyle w:val="NoSpacing"/>
@@ -1100,6 +1174,7 @@
         <w:pStyle w:val="Heading1"/>
       </w:pPr>
       <w:bookmarkStart w:id="0" w:name="_Toc178711538"/>
+      <w:proofErr w:type="spellStart"/>
       <w:r>
         <w:lastRenderedPageBreak/>
         <w:t>tbl</w:t>
@@ -1107,6 +1182,7 @@
       <w:r>
         <w:t>Order</w:t>
       </w:r>
+      <w:proofErr w:type="spellEnd"/>
       <w:r>
         <w:t xml:space="preserve"> Table Structure</w:t>
       </w:r>
@@ -1194,9 +1270,11 @@
             <w:tcW w:w="1502" w:type="dxa"/>
           </w:tcPr>
           <w:p>
+            <w:proofErr w:type="spellStart"/>
             <w:r>
               <w:t>order_id</w:t>
             </w:r>
+            <w:proofErr w:type="spellEnd"/>
           </w:p>
         </w:tc>
         <w:tc>
@@ -1244,9 +1322,11 @@
             <w:tcW w:w="1503" w:type="dxa"/>
           </w:tcPr>
           <w:p>
+            <w:proofErr w:type="spellStart"/>
             <w:r>
               <w:t>auto_increment</w:t>
             </w:r>
+            <w:proofErr w:type="spellEnd"/>
           </w:p>
         </w:tc>
       </w:tr>
@@ -1256,9 +1336,11 @@
             <w:tcW w:w="1502" w:type="dxa"/>
           </w:tcPr>
           <w:p>
+            <w:proofErr w:type="spellStart"/>
             <w:r>
               <w:t>user_id</w:t>
             </w:r>
+            <w:proofErr w:type="spellEnd"/>
           </w:p>
         </w:tc>
         <w:tc>
@@ -1314,9 +1396,11 @@
             <w:tcW w:w="1502" w:type="dxa"/>
           </w:tcPr>
           <w:p>
+            <w:proofErr w:type="spellStart"/>
             <w:r>
               <w:t>clothes_id</w:t>
             </w:r>
+            <w:proofErr w:type="spellEnd"/>
           </w:p>
         </w:tc>
         <w:tc>
@@ -1372,9 +1456,11 @@
             <w:tcW w:w="1502" w:type="dxa"/>
           </w:tcPr>
           <w:p>
+            <w:proofErr w:type="spellStart"/>
             <w:r>
               <w:t>clothes_purchased</w:t>
             </w:r>
+            <w:proofErr w:type="spellEnd"/>
           </w:p>
         </w:tc>
         <w:tc>
@@ -1382,8 +1468,13 @@
             <w:tcW w:w="1502" w:type="dxa"/>
           </w:tcPr>
           <w:p>
-            <w:r>
-              <w:t>varchar(100)</w:t>
+            <w:proofErr w:type="gramStart"/>
+            <w:r>
+              <w:t>varchar(</w:t>
+            </w:r>
+            <w:proofErr w:type="gramEnd"/>
+            <w:r>
+              <w:t>100)</w:t>
             </w:r>
           </w:p>
         </w:tc>
@@ -1426,9 +1517,11 @@
             <w:tcW w:w="1502" w:type="dxa"/>
           </w:tcPr>
           <w:p>
+            <w:proofErr w:type="spellStart"/>
             <w:r>
               <w:t>order_date</w:t>
             </w:r>
+            <w:proofErr w:type="spellEnd"/>
           </w:p>
         </w:tc>
         <w:tc>
@@ -1544,8 +1637,13 @@
             <w:tcW w:w="1502" w:type="dxa"/>
           </w:tcPr>
           <w:p>
-            <w:r>
-              <w:t>varchar(10)</w:t>
+            <w:proofErr w:type="gramStart"/>
+            <w:r>
+              <w:t>varchar(</w:t>
+            </w:r>
+            <w:proofErr w:type="gramEnd"/>
+            <w:r>
+              <w:t>10)</w:t>
             </w:r>
           </w:p>
         </w:tc>
@@ -1588,9 +1686,11 @@
             <w:tcW w:w="1502" w:type="dxa"/>
           </w:tcPr>
           <w:p>
+            <w:proofErr w:type="spellStart"/>
             <w:r>
               <w:t>total_price</w:t>
             </w:r>
+            <w:proofErr w:type="spellEnd"/>
           </w:p>
         </w:tc>
         <w:tc>
@@ -1598,8 +1698,13 @@
             <w:tcW w:w="1502" w:type="dxa"/>
           </w:tcPr>
           <w:p>
-            <w:r>
-              <w:t>decimal(10,2)</w:t>
+            <w:proofErr w:type="gramStart"/>
+            <w:r>
+              <w:t>decimal(</w:t>
+            </w:r>
+            <w:proofErr w:type="gramEnd"/>
+            <w:r>
+              <w:t>10,2)</w:t>
             </w:r>
           </w:p>
         </w:tc>
@@ -1649,6 +1754,7 @@
         <w:pStyle w:val="Heading1"/>
       </w:pPr>
       <w:bookmarkStart w:id="1" w:name="_Toc178711539"/>
+      <w:proofErr w:type="spellStart"/>
       <w:r>
         <w:lastRenderedPageBreak/>
         <w:t>tbl</w:t>
@@ -1656,21 +1762,64 @@
       <w:r>
         <w:t>Order</w:t>
       </w:r>
+      <w:proofErr w:type="spellEnd"/>
       <w:r>
         <w:t xml:space="preserve"> Table Values</w:t>
       </w:r>
       <w:bookmarkEnd w:id="1"/>
     </w:p>
     <w:p>
-      <w:r>
-        <w:t xml:space="preserve">order_id, user_id, clothes_id, clothes_purchased, order_date, </w:t>
+      <w:proofErr w:type="spellStart"/>
+      <w:r>
+        <w:t>order_id</w:t>
+      </w:r>
+      <w:proofErr w:type="spellEnd"/>
+      <w:r>
+        <w:t xml:space="preserve">, </w:t>
+      </w:r>
+      <w:proofErr w:type="spellStart"/>
+      <w:r>
+        <w:t>user_id</w:t>
+      </w:r>
+      <w:proofErr w:type="spellEnd"/>
+      <w:r>
+        <w:t xml:space="preserve">, </w:t>
+      </w:r>
+      <w:proofErr w:type="spellStart"/>
+      <w:r>
+        <w:t>clothes_id</w:t>
+      </w:r>
+      <w:proofErr w:type="spellEnd"/>
+      <w:r>
+        <w:t xml:space="preserve">, </w:t>
+      </w:r>
+      <w:proofErr w:type="spellStart"/>
+      <w:r>
+        <w:t>clothes_purchased</w:t>
+      </w:r>
+      <w:proofErr w:type="spellEnd"/>
+      <w:r>
+        <w:t xml:space="preserve">, </w:t>
+      </w:r>
+      <w:proofErr w:type="spellStart"/>
+      <w:r>
+        <w:t>order_date</w:t>
+      </w:r>
+      <w:proofErr w:type="spellEnd"/>
+      <w:r>
+        <w:t xml:space="preserve">, </w:t>
       </w:r>
       <w:r>
         <w:t xml:space="preserve">quantity, </w:t>
       </w:r>
       <w:r>
-        <w:t>status, total_price</w:t>
-      </w:r>
+        <w:t xml:space="preserve">status, </w:t>
+      </w:r>
+      <w:proofErr w:type="spellStart"/>
+      <w:r>
+        <w:t>total_price</w:t>
+      </w:r>
+      <w:proofErr w:type="spellEnd"/>
     </w:p>
     <w:p>
       <w:r>
